--- a/Documentation/VBugs/Chapter 4 and 5/Worksheet4 ans Solutions.docx
+++ b/Documentation/VBugs/Chapter 4 and 5/Worksheet4 ans Solutions.docx
@@ -119,7 +119,13 @@
               <w:rPr>
                 <w:b/>
               </w:rPr>
-              <w:t xml:space="preserve"> Solutions</w:t>
+              <w:t xml:space="preserve"> S</w:t>
+            </w:r>
+            <w:r>
+              <w:rPr>
+                <w:b/>
+              </w:rPr>
+              <w:t>OLUTIONS</w:t>
             </w:r>
           </w:p>
         </w:tc>
